--- a/Final project/EDF Scheduler/EDF Scheduler.docx
+++ b/Final project/EDF Scheduler/EDF Scheduler.docx
@@ -45,15 +45,16 @@
           <w:bCs/>
           <w:i/>
           <w:iCs/>
+          <w:noProof/>
           <w:sz w:val="40"/>
           <w:szCs w:val="40"/>
           <w:u w:val="single"/>
         </w:rPr>
         <w:drawing>
-          <wp:inline distT="0" distB="0" distL="0" distR="0" wp14:anchorId="69393A42" wp14:editId="1412195C">
-            <wp:extent cx="5943600" cy="861060"/>
+          <wp:inline distT="0" distB="0" distL="0" distR="0" wp14:anchorId="1D1FD130" wp14:editId="157C33C8">
+            <wp:extent cx="5943600" cy="2045335"/>
             <wp:effectExtent l="0" t="0" r="0" b="0"/>
-            <wp:docPr id="1" name="Picture 1" descr="Graphical user interface, text, application&#10;&#10;Description automatically generated"/>
+            <wp:docPr id="1" name="Picture 1" descr="Application, table&#10;&#10;Description automatically generated"/>
             <wp:cNvGraphicFramePr>
               <a:graphicFrameLocks xmlns:a="http://schemas.openxmlformats.org/drawingml/2006/main" noChangeAspect="1"/>
             </wp:cNvGraphicFramePr>
@@ -61,7 +62,7 @@
               <a:graphicData uri="http://schemas.openxmlformats.org/drawingml/2006/picture">
                 <pic:pic xmlns:pic="http://schemas.openxmlformats.org/drawingml/2006/picture">
                   <pic:nvPicPr>
-                    <pic:cNvPr id="1" name="Picture 1" descr="Graphical user interface, text, application&#10;&#10;Description automatically generated"/>
+                    <pic:cNvPr id="1" name="Picture 1" descr="Application, table&#10;&#10;Description automatically generated"/>
                     <pic:cNvPicPr/>
                   </pic:nvPicPr>
                   <pic:blipFill>
@@ -73,7 +74,7 @@
                   <pic:spPr>
                     <a:xfrm>
                       <a:off x="0" y="0"/>
-                      <a:ext cx="5943600" cy="861060"/>
+                      <a:ext cx="5943600" cy="2045335"/>
                     </a:xfrm>
                     <a:prstGeom prst="rect">
                       <a:avLst/>
@@ -161,123 +162,67 @@
           <w:sz w:val="28"/>
           <w:szCs w:val="28"/>
         </w:rPr>
-        <w:t>W(1) = 3.33 + 0 = 3.33</w:t>
-      </w:r>
-    </w:p>
-    <w:p>
-      <w:pPr>
-        <w:rPr>
-          <w:sz w:val="28"/>
-          <w:szCs w:val="28"/>
-        </w:rPr>
-      </w:pPr>
-      <w:r>
-        <w:rPr>
-          <w:sz w:val="28"/>
-          <w:szCs w:val="28"/>
-        </w:rPr>
-        <w:t>W(</w:t>
-      </w:r>
-      <w:r>
-        <w:rPr>
-          <w:sz w:val="28"/>
-          <w:szCs w:val="28"/>
-        </w:rPr>
-        <w:t>2</w:t>
-      </w:r>
-      <w:r>
-        <w:rPr>
-          <w:sz w:val="28"/>
-          <w:szCs w:val="28"/>
-        </w:rPr>
-        <w:t>) = 3.33 + 0 = 3.33</w:t>
-      </w:r>
-    </w:p>
-    <w:p>
-      <w:pPr>
-        <w:rPr>
-          <w:sz w:val="28"/>
-          <w:szCs w:val="28"/>
-        </w:rPr>
-      </w:pPr>
-      <w:r>
-        <w:rPr>
-          <w:sz w:val="28"/>
-          <w:szCs w:val="28"/>
-        </w:rPr>
-        <w:t>W(</w:t>
-      </w:r>
-      <w:r>
-        <w:rPr>
-          <w:sz w:val="28"/>
-          <w:szCs w:val="28"/>
-        </w:rPr>
-        <w:t>3</w:t>
-      </w:r>
-      <w:r>
-        <w:rPr>
-          <w:sz w:val="28"/>
-          <w:szCs w:val="28"/>
-        </w:rPr>
-        <w:t>) = 3.33 + 0 = 3.33</w:t>
-      </w:r>
-    </w:p>
-    <w:p>
-      <w:pPr>
-        <w:rPr>
-          <w:sz w:val="28"/>
-          <w:szCs w:val="28"/>
-        </w:rPr>
-      </w:pPr>
-      <w:r>
-        <w:rPr>
-          <w:sz w:val="28"/>
-          <w:szCs w:val="28"/>
-        </w:rPr>
-        <w:t>W(</w:t>
-      </w:r>
-      <w:r>
-        <w:rPr>
-          <w:sz w:val="28"/>
-          <w:szCs w:val="28"/>
-        </w:rPr>
-        <w:t>4</w:t>
-      </w:r>
-      <w:r>
-        <w:rPr>
-          <w:sz w:val="28"/>
-          <w:szCs w:val="28"/>
-        </w:rPr>
-        <w:t>) = 3.33 + 0 = 3.33</w:t>
-      </w:r>
-    </w:p>
-    <w:p>
-      <w:pPr>
-        <w:rPr>
-          <w:sz w:val="28"/>
-          <w:szCs w:val="28"/>
-        </w:rPr>
-      </w:pPr>
-      <w:r>
-        <w:rPr>
-          <w:sz w:val="28"/>
-          <w:szCs w:val="28"/>
-        </w:rPr>
-        <w:t>W(</w:t>
-      </w:r>
-      <w:r>
-        <w:rPr>
-          <w:sz w:val="28"/>
-          <w:szCs w:val="28"/>
-        </w:rPr>
-        <w:t>5</w:t>
-      </w:r>
-      <w:r>
-        <w:rPr>
-          <w:sz w:val="28"/>
-          <w:szCs w:val="28"/>
-        </w:rPr>
-        <w:t>) = 3.33 + 0 = 3.33</w:t>
+        <w:t>W(1) = 3 + 0 = 3</w:t>
+      </w:r>
+    </w:p>
+    <w:p>
+      <w:pPr>
+        <w:rPr>
+          <w:sz w:val="28"/>
+          <w:szCs w:val="28"/>
+        </w:rPr>
+      </w:pPr>
+      <w:r>
+        <w:rPr>
+          <w:sz w:val="28"/>
+          <w:szCs w:val="28"/>
+        </w:rPr>
+        <w:t>W(2) = 3 + 0 = 3</w:t>
+      </w:r>
+    </w:p>
+    <w:p>
+      <w:pPr>
+        <w:rPr>
+          <w:sz w:val="28"/>
+          <w:szCs w:val="28"/>
+        </w:rPr>
+      </w:pPr>
+      <w:r>
+        <w:rPr>
+          <w:sz w:val="28"/>
+          <w:szCs w:val="28"/>
+        </w:rPr>
+        <w:t>W(3) = 3 + 0 = 3</w:t>
+      </w:r>
+    </w:p>
+    <w:p>
+      <w:pPr>
+        <w:rPr>
+          <w:sz w:val="28"/>
+          <w:szCs w:val="28"/>
+        </w:rPr>
+      </w:pPr>
+      <w:r>
+        <w:rPr>
+          <w:sz w:val="28"/>
+          <w:szCs w:val="28"/>
+        </w:rPr>
+        <w:t>W(4) = 3 + 0 = 3</w:t>
+      </w:r>
+    </w:p>
+    <w:p>
+      <w:pPr>
+        <w:rPr>
+          <w:sz w:val="28"/>
+          <w:szCs w:val="28"/>
+        </w:rPr>
+      </w:pPr>
+      <w:r>
+        <w:rPr>
+          <w:sz w:val="28"/>
+          <w:szCs w:val="28"/>
+        </w:rPr>
+        <w:t>W(5) = 3 + 0 = 3</w:t>
       </w:r>
     </w:p>
     <w:p>
@@ -310,62 +255,79 @@
           <w:szCs w:val="28"/>
         </w:rPr>
       </w:pPr>
-    </w:p>
-    <w:p>
-      <w:pPr>
-        <w:rPr>
-          <w:sz w:val="28"/>
-          <w:szCs w:val="28"/>
-        </w:rPr>
-      </w:pPr>
-    </w:p>
-    <w:p>
-      <w:pPr>
-        <w:rPr>
-          <w:sz w:val="28"/>
-          <w:szCs w:val="28"/>
-        </w:rPr>
-      </w:pPr>
-    </w:p>
-    <w:p>
-      <w:pPr>
-        <w:rPr>
-          <w:sz w:val="28"/>
-          <w:szCs w:val="28"/>
-        </w:rPr>
-      </w:pPr>
-    </w:p>
-    <w:p>
-      <w:pPr>
-        <w:rPr>
-          <w:sz w:val="28"/>
-          <w:szCs w:val="28"/>
-        </w:rPr>
-      </w:pPr>
-    </w:p>
-    <w:p>
-      <w:pPr>
-        <w:rPr>
-          <w:sz w:val="28"/>
-          <w:szCs w:val="28"/>
-        </w:rPr>
-      </w:pPr>
-    </w:p>
-    <w:p>
-      <w:pPr>
-        <w:rPr>
-          <w:sz w:val="28"/>
-          <w:szCs w:val="28"/>
-        </w:rPr>
-      </w:pPr>
-    </w:p>
-    <w:p>
-      <w:pPr>
-        <w:rPr>
-          <w:sz w:val="28"/>
-          <w:szCs w:val="28"/>
-        </w:rPr>
-      </w:pPr>
+      <w:r>
+        <w:rPr>
+          <w:sz w:val="28"/>
+          <w:szCs w:val="28"/>
+        </w:rPr>
+        <w:t>Task 2 :</w:t>
+      </w:r>
+    </w:p>
+    <w:p>
+      <w:pPr>
+        <w:rPr>
+          <w:sz w:val="28"/>
+          <w:szCs w:val="28"/>
+        </w:rPr>
+      </w:pPr>
+      <w:r>
+        <w:rPr>
+          <w:sz w:val="28"/>
+          <w:szCs w:val="28"/>
+        </w:rPr>
+        <w:t xml:space="preserve">W(1) = (1/5)*3 + </w:t>
+      </w:r>
+      <w:r>
+        <w:rPr>
+          <w:sz w:val="28"/>
+          <w:szCs w:val="28"/>
+        </w:rPr>
+        <w:t>3.3</w:t>
+      </w:r>
+      <w:r>
+        <w:rPr>
+          <w:sz w:val="28"/>
+          <w:szCs w:val="28"/>
+        </w:rPr>
+        <w:t xml:space="preserve"> = </w:t>
+      </w:r>
+      <w:r>
+        <w:rPr>
+          <w:sz w:val="28"/>
+          <w:szCs w:val="28"/>
+        </w:rPr>
+        <w:t>6.3</w:t>
+      </w:r>
+    </w:p>
+    <w:p>
+      <w:pPr>
+        <w:rPr>
+          <w:sz w:val="28"/>
+          <w:szCs w:val="28"/>
+        </w:rPr>
+      </w:pPr>
+      <w:r>
+        <w:rPr>
+          <w:sz w:val="28"/>
+          <w:szCs w:val="28"/>
+        </w:rPr>
+        <w:t>.</w:t>
+      </w:r>
+    </w:p>
+    <w:p>
+      <w:pPr>
+        <w:rPr>
+          <w:sz w:val="28"/>
+          <w:szCs w:val="28"/>
+        </w:rPr>
+      </w:pPr>
+      <w:r>
+        <w:rPr>
+          <w:sz w:val="28"/>
+          <w:szCs w:val="28"/>
+        </w:rPr>
+        <w:t>.</w:t>
+      </w:r>
     </w:p>
     <w:p>
       <w:pPr>
@@ -380,22 +342,28 @@
           <w:szCs w:val="28"/>
         </w:rPr>
         <w:lastRenderedPageBreak/>
-        <w:t>Task 2 :</w:t>
-      </w:r>
-    </w:p>
-    <w:p>
-      <w:pPr>
-        <w:rPr>
-          <w:sz w:val="28"/>
-          <w:szCs w:val="28"/>
-        </w:rPr>
-      </w:pPr>
-      <w:r>
-        <w:rPr>
-          <w:sz w:val="28"/>
-          <w:szCs w:val="28"/>
-        </w:rPr>
-        <w:t>W(1) = (1/5)*3.33 + 2 = 2.666</w:t>
+        <w:t>W(6)= (6/5)*3+</w:t>
+      </w:r>
+      <w:r>
+        <w:rPr>
+          <w:sz w:val="28"/>
+          <w:szCs w:val="28"/>
+        </w:rPr>
+        <w:t>3.3</w:t>
+      </w:r>
+      <w:r>
+        <w:rPr>
+          <w:sz w:val="28"/>
+          <w:szCs w:val="28"/>
+        </w:rPr>
+        <w:t xml:space="preserve"> = </w:t>
+      </w:r>
+      <w:r>
+        <w:rPr>
+          <w:sz w:val="28"/>
+          <w:szCs w:val="28"/>
+        </w:rPr>
+        <w:t>9.3</w:t>
       </w:r>
     </w:p>
     <w:p>
@@ -440,6 +408,42 @@
           <w:sz w:val="28"/>
           <w:szCs w:val="28"/>
         </w:rPr>
+        <w:t xml:space="preserve">W(11) = (11/5)*3 + </w:t>
+      </w:r>
+      <w:r>
+        <w:rPr>
+          <w:sz w:val="28"/>
+          <w:szCs w:val="28"/>
+        </w:rPr>
+        <w:t>3.3</w:t>
+      </w:r>
+      <w:r>
+        <w:rPr>
+          <w:sz w:val="28"/>
+          <w:szCs w:val="28"/>
+        </w:rPr>
+        <w:t xml:space="preserve"> = </w:t>
+      </w:r>
+      <w:r>
+        <w:rPr>
+          <w:sz w:val="28"/>
+          <w:szCs w:val="28"/>
+        </w:rPr>
+        <w:t>12.3</w:t>
+      </w:r>
+    </w:p>
+    <w:p>
+      <w:pPr>
+        <w:rPr>
+          <w:sz w:val="28"/>
+          <w:szCs w:val="28"/>
+        </w:rPr>
+      </w:pPr>
+      <w:r>
+        <w:rPr>
+          <w:sz w:val="28"/>
+          <w:szCs w:val="28"/>
+        </w:rPr>
         <w:t>.</w:t>
       </w:r>
     </w:p>
@@ -455,21 +459,6 @@
           <w:sz w:val="28"/>
           <w:szCs w:val="28"/>
         </w:rPr>
-        <w:t>W(6)= (6/5)*3.33+2 = 5.996</w:t>
-      </w:r>
-    </w:p>
-    <w:p>
-      <w:pPr>
-        <w:rPr>
-          <w:sz w:val="28"/>
-          <w:szCs w:val="28"/>
-        </w:rPr>
-      </w:pPr>
-      <w:r>
-        <w:rPr>
-          <w:sz w:val="28"/>
-          <w:szCs w:val="28"/>
-        </w:rPr>
         <w:t>.</w:t>
       </w:r>
     </w:p>
@@ -485,181 +474,72 @@
           <w:sz w:val="28"/>
           <w:szCs w:val="28"/>
         </w:rPr>
-        <w:t>.</w:t>
-      </w:r>
-    </w:p>
-    <w:p>
-      <w:pPr>
-        <w:rPr>
-          <w:sz w:val="28"/>
-          <w:szCs w:val="28"/>
-        </w:rPr>
-      </w:pPr>
-      <w:r>
-        <w:rPr>
-          <w:sz w:val="28"/>
-          <w:szCs w:val="28"/>
-        </w:rPr>
-        <w:t>.</w:t>
-      </w:r>
-    </w:p>
-    <w:p>
-      <w:pPr>
-        <w:rPr>
-          <w:sz w:val="28"/>
-          <w:szCs w:val="28"/>
-        </w:rPr>
-      </w:pPr>
-      <w:r>
-        <w:rPr>
-          <w:sz w:val="28"/>
-          <w:szCs w:val="28"/>
-        </w:rPr>
-        <w:t>W(11) = (11/5)*3.33 + 2 = 9.326</w:t>
-      </w:r>
-    </w:p>
-    <w:p>
-      <w:pPr>
-        <w:rPr>
-          <w:sz w:val="28"/>
-          <w:szCs w:val="28"/>
-        </w:rPr>
-      </w:pPr>
-      <w:r>
-        <w:rPr>
-          <w:sz w:val="28"/>
-          <w:szCs w:val="28"/>
-        </w:rPr>
-        <w:t>.</w:t>
-      </w:r>
-    </w:p>
-    <w:p>
-      <w:pPr>
-        <w:rPr>
-          <w:sz w:val="28"/>
-          <w:szCs w:val="28"/>
-        </w:rPr>
-      </w:pPr>
-      <w:r>
-        <w:rPr>
-          <w:sz w:val="28"/>
-          <w:szCs w:val="28"/>
-        </w:rPr>
-        <w:t>.</w:t>
-      </w:r>
-    </w:p>
-    <w:p>
-      <w:pPr>
-        <w:rPr>
-          <w:sz w:val="28"/>
-          <w:szCs w:val="28"/>
-        </w:rPr>
-      </w:pPr>
-      <w:r>
-        <w:rPr>
-          <w:sz w:val="28"/>
-          <w:szCs w:val="28"/>
-        </w:rPr>
-        <w:t>.</w:t>
-      </w:r>
-    </w:p>
-    <w:p>
-      <w:pPr>
-        <w:rPr>
-          <w:sz w:val="28"/>
-          <w:szCs w:val="28"/>
-        </w:rPr>
-      </w:pPr>
-      <w:r>
-        <w:rPr>
-          <w:sz w:val="28"/>
-          <w:szCs w:val="28"/>
-        </w:rPr>
-        <w:t>W(15) = (15/5)*3.33+2 = 11.99</w:t>
-      </w:r>
-    </w:p>
-    <w:p>
-      <w:pPr>
-        <w:rPr>
-          <w:sz w:val="28"/>
-          <w:szCs w:val="28"/>
-        </w:rPr>
-      </w:pPr>
-    </w:p>
-    <w:p>
-      <w:pPr>
-        <w:rPr>
-          <w:sz w:val="28"/>
-          <w:szCs w:val="28"/>
-        </w:rPr>
-      </w:pPr>
-      <w:r>
-        <w:rPr>
-          <w:sz w:val="28"/>
-          <w:szCs w:val="28"/>
-        </w:rPr>
-        <w:t>W(</w:t>
-      </w:r>
-      <w:r>
-        <w:rPr>
-          <w:sz w:val="28"/>
-          <w:szCs w:val="28"/>
-        </w:rPr>
-        <w:t>1</w:t>
-      </w:r>
-      <w:r>
-        <w:rPr>
-          <w:sz w:val="28"/>
-          <w:szCs w:val="28"/>
-        </w:rPr>
-        <w:t xml:space="preserve">5) &lt; </w:t>
-      </w:r>
-      <w:r>
-        <w:rPr>
-          <w:sz w:val="28"/>
-          <w:szCs w:val="28"/>
-        </w:rPr>
-        <w:t>1</w:t>
-      </w:r>
-      <w:r>
-        <w:rPr>
-          <w:sz w:val="28"/>
-          <w:szCs w:val="28"/>
-        </w:rPr>
-        <w:t xml:space="preserve">5        task </w:t>
-      </w:r>
-      <w:r>
-        <w:rPr>
-          <w:sz w:val="28"/>
-          <w:szCs w:val="28"/>
-        </w:rPr>
-        <w:t>2</w:t>
-      </w:r>
-      <w:r>
-        <w:rPr>
-          <w:sz w:val="28"/>
-          <w:szCs w:val="28"/>
-        </w:rPr>
-        <w:t xml:space="preserve"> : is schedulable</w:t>
-      </w:r>
-    </w:p>
-    <w:p>
-      <w:pPr>
-        <w:rPr>
-          <w:sz w:val="28"/>
-          <w:szCs w:val="28"/>
-        </w:rPr>
-      </w:pPr>
-      <w:r>
-        <w:rPr>
+        <w:t>W(15) = (15/5)*3+</w:t>
+      </w:r>
+      <w:r>
+        <w:rPr>
+          <w:sz w:val="28"/>
+          <w:szCs w:val="28"/>
+        </w:rPr>
+        <w:t>3.3</w:t>
+      </w:r>
+      <w:r>
+        <w:rPr>
+          <w:sz w:val="28"/>
+          <w:szCs w:val="28"/>
+        </w:rPr>
+        <w:t xml:space="preserve"> = </w:t>
+      </w:r>
+      <w:r>
+        <w:rPr>
+          <w:sz w:val="28"/>
+          <w:szCs w:val="28"/>
+        </w:rPr>
+        <w:t>12.3</w:t>
+      </w:r>
+    </w:p>
+    <w:p>
+      <w:pPr>
+        <w:rPr>
+          <w:sz w:val="28"/>
+          <w:szCs w:val="28"/>
+        </w:rPr>
+      </w:pPr>
+    </w:p>
+    <w:p>
+      <w:pPr>
+        <w:rPr>
+          <w:sz w:val="28"/>
+          <w:szCs w:val="28"/>
+        </w:rPr>
+      </w:pPr>
+      <w:r>
+        <w:rPr>
+          <w:noProof/>
           <w:sz w:val="28"/>
           <w:szCs w:val="28"/>
         </w:rPr>
         <w:drawing>
-          <wp:inline distT="0" distB="0" distL="0" distR="0" wp14:anchorId="1A9699E1" wp14:editId="1BBCED76">
-            <wp:extent cx="5943600" cy="1329055"/>
-            <wp:effectExtent l="0" t="0" r="0" b="4445"/>
-            <wp:docPr id="2" name="Picture 2" descr="Diagram, schematic&#10;&#10;Description automatically generated"/>
+          <wp:anchor distT="0" distB="0" distL="114300" distR="114300" simplePos="0" relativeHeight="251658240" behindDoc="1" locked="0" layoutInCell="1" allowOverlap="1" wp14:anchorId="110F3183" wp14:editId="5650A43E">
+            <wp:simplePos x="0" y="0"/>
+            <wp:positionH relativeFrom="margin">
+              <wp:align>right</wp:align>
+            </wp:positionH>
+            <wp:positionV relativeFrom="paragraph">
+              <wp:posOffset>1800059</wp:posOffset>
+            </wp:positionV>
+            <wp:extent cx="5943600" cy="2071370"/>
+            <wp:effectExtent l="0" t="0" r="0" b="5080"/>
+            <wp:wrapTight wrapText="bothSides">
+              <wp:wrapPolygon edited="0">
+                <wp:start x="0" y="0"/>
+                <wp:lineTo x="0" y="21454"/>
+                <wp:lineTo x="21531" y="21454"/>
+                <wp:lineTo x="21531" y="0"/>
+                <wp:lineTo x="0" y="0"/>
+              </wp:wrapPolygon>
+            </wp:wrapTight>
+            <wp:docPr id="4" name="Picture 4" descr="Application, table, Excel&#10;&#10;Description automatically generated"/>
             <wp:cNvGraphicFramePr>
               <a:graphicFrameLocks xmlns:a="http://schemas.openxmlformats.org/drawingml/2006/main" noChangeAspect="1"/>
             </wp:cNvGraphicFramePr>
@@ -667,11 +547,17 @@
               <a:graphicData uri="http://schemas.openxmlformats.org/drawingml/2006/picture">
                 <pic:pic xmlns:pic="http://schemas.openxmlformats.org/drawingml/2006/picture">
                   <pic:nvPicPr>
-                    <pic:cNvPr id="2" name="Picture 2" descr="Diagram, schematic&#10;&#10;Description automatically generated"/>
+                    <pic:cNvPr id="4" name="Picture 4" descr="Application, table, Excel&#10;&#10;Description automatically generated"/>
                     <pic:cNvPicPr/>
                   </pic:nvPicPr>
                   <pic:blipFill>
-                    <a:blip r:embed="rId5"/>
+                    <a:blip r:embed="rId5">
+                      <a:extLst>
+                        <a:ext uri="{28A0092B-C50C-407E-A947-70E740481C1C}">
+                          <a14:useLocalDpi xmlns:a14="http://schemas.microsoft.com/office/drawing/2010/main" val="0"/>
+                        </a:ext>
+                      </a:extLst>
+                    </a:blip>
                     <a:stretch>
                       <a:fillRect/>
                     </a:stretch>
@@ -679,7 +565,105 @@
                   <pic:spPr>
                     <a:xfrm>
                       <a:off x="0" y="0"/>
-                      <a:ext cx="5943600" cy="1329055"/>
+                      <a:ext cx="5943600" cy="2071370"/>
+                    </a:xfrm>
+                    <a:prstGeom prst="rect">
+                      <a:avLst/>
+                    </a:prstGeom>
+                  </pic:spPr>
+                </pic:pic>
+              </a:graphicData>
+            </a:graphic>
+          </wp:anchor>
+        </w:drawing>
+      </w:r>
+      <w:r>
+        <w:rPr>
+          <w:sz w:val="28"/>
+          <w:szCs w:val="28"/>
+        </w:rPr>
+        <w:t>W(15) &lt; 15        task 2 : is schedulable</w:t>
+      </w:r>
+      <w:r>
+        <w:rPr>
+          <w:noProof/>
+          <w:sz w:val="28"/>
+          <w:szCs w:val="28"/>
+        </w:rPr>
+        <w:drawing>
+          <wp:inline distT="0" distB="0" distL="0" distR="0" wp14:anchorId="0208AD43" wp14:editId="3BCD7EFE">
+            <wp:extent cx="5943600" cy="1359535"/>
+            <wp:effectExtent l="0" t="0" r="0" b="0"/>
+            <wp:docPr id="3" name="Picture 3" descr="Graphical user interface, application&#10;&#10;Description automatically generated"/>
+            <wp:cNvGraphicFramePr>
+              <a:graphicFrameLocks xmlns:a="http://schemas.openxmlformats.org/drawingml/2006/main" noChangeAspect="1"/>
+            </wp:cNvGraphicFramePr>
+            <a:graphic xmlns:a="http://schemas.openxmlformats.org/drawingml/2006/main">
+              <a:graphicData uri="http://schemas.openxmlformats.org/drawingml/2006/picture">
+                <pic:pic xmlns:pic="http://schemas.openxmlformats.org/drawingml/2006/picture">
+                  <pic:nvPicPr>
+                    <pic:cNvPr id="3" name="Picture 3" descr="Graphical user interface, application&#10;&#10;Description automatically generated"/>
+                    <pic:cNvPicPr/>
+                  </pic:nvPicPr>
+                  <pic:blipFill>
+                    <a:blip r:embed="rId6"/>
+                    <a:stretch>
+                      <a:fillRect/>
+                    </a:stretch>
+                  </pic:blipFill>
+                  <pic:spPr>
+                    <a:xfrm>
+                      <a:off x="0" y="0"/>
+                      <a:ext cx="5943600" cy="1359535"/>
+                    </a:xfrm>
+                    <a:prstGeom prst="rect">
+                      <a:avLst/>
+                    </a:prstGeom>
+                  </pic:spPr>
+                </pic:pic>
+              </a:graphicData>
+            </a:graphic>
+          </wp:inline>
+        </w:drawing>
+      </w:r>
+    </w:p>
+    <w:p>
+      <w:pPr>
+        <w:rPr>
+          <w:sz w:val="28"/>
+          <w:szCs w:val="28"/>
+        </w:rPr>
+      </w:pPr>
+      <w:r>
+        <w:rPr>
+          <w:sz w:val="28"/>
+          <w:szCs w:val="28"/>
+        </w:rPr>
+        <w:drawing>
+          <wp:inline distT="0" distB="0" distL="0" distR="0" wp14:anchorId="6CB83821" wp14:editId="1BB66D97">
+            <wp:extent cx="5943600" cy="1172210"/>
+            <wp:effectExtent l="0" t="0" r="0" b="8890"/>
+            <wp:docPr id="2" name="Picture 2" descr="Table&#10;&#10;Description automatically generated with low confidence"/>
+            <wp:cNvGraphicFramePr>
+              <a:graphicFrameLocks xmlns:a="http://schemas.openxmlformats.org/drawingml/2006/main" noChangeAspect="1"/>
+            </wp:cNvGraphicFramePr>
+            <a:graphic xmlns:a="http://schemas.openxmlformats.org/drawingml/2006/main">
+              <a:graphicData uri="http://schemas.openxmlformats.org/drawingml/2006/picture">
+                <pic:pic xmlns:pic="http://schemas.openxmlformats.org/drawingml/2006/picture">
+                  <pic:nvPicPr>
+                    <pic:cNvPr id="2" name="Picture 2" descr="Table&#10;&#10;Description automatically generated with low confidence"/>
+                    <pic:cNvPicPr/>
+                  </pic:nvPicPr>
+                  <pic:blipFill>
+                    <a:blip r:embed="rId7"/>
+                    <a:stretch>
+                      <a:fillRect/>
+                    </a:stretch>
+                  </pic:blipFill>
+                  <pic:spPr>
+                    <a:xfrm>
+                      <a:off x="0" y="0"/>
+                      <a:ext cx="5943600" cy="1172210"/>
                     </a:xfrm>
                     <a:prstGeom prst="rect">
                       <a:avLst/>
